--- a/dlackovi2_zadaca_2.docx
+++ b/dlackovi2_zadaca_2.docx
@@ -70,98 +70,10 @@
           <w:sz w:val="24"/>
         </w:rPr>
       </w:pPr>
-      <w:r>
-        <w:rPr>
-          <w:rFonts w:cstheme="minorHAnsi"/>
-          <w:sz w:val="24"/>
-        </w:rPr>
-        <w:t>Prototype</w:t>
-      </w:r>
-    </w:p>
-    <w:p>
-      <w:pPr>
-        <w:jc w:val="both"/>
-        <w:rPr>
-          <w:rFonts w:cstheme="minorHAnsi"/>
-          <w:sz w:val="24"/>
-        </w:rPr>
-      </w:pPr>
-      <w:r>
-        <w:rPr>
-          <w:rFonts w:cstheme="minorHAnsi"/>
-          <w:sz w:val="24"/>
-        </w:rPr>
-        <w:t>Singleton</w:t>
-      </w:r>
-    </w:p>
-    <w:p>
-      <w:pPr>
-        <w:jc w:val="both"/>
-        <w:rPr>
-          <w:rFonts w:cstheme="minorHAnsi"/>
-          <w:sz w:val="24"/>
-        </w:rPr>
-      </w:pPr>
-      <w:r>
-        <w:rPr>
-          <w:rFonts w:cstheme="minorHAnsi"/>
-          <w:sz w:val="24"/>
-        </w:rPr>
-        <w:t>Builder</w:t>
-      </w:r>
-      <w:bookmarkStart w:id="0" w:name="_GoBack"/>
-      <w:bookmarkEnd w:id="0"/>
-    </w:p>
-    <w:p>
-      <w:pPr>
-        <w:jc w:val="both"/>
-        <w:rPr>
-          <w:rFonts w:cstheme="minorHAnsi"/>
-          <w:sz w:val="24"/>
-        </w:rPr>
-      </w:pPr>
-      <w:r>
-        <w:rPr>
-          <w:rFonts w:cstheme="minorHAnsi"/>
-          <w:sz w:val="24"/>
-        </w:rPr>
-        <w:t>FactoryMethod</w:t>
-      </w:r>
-    </w:p>
-    <w:p>
-      <w:pPr>
-        <w:jc w:val="both"/>
-        <w:rPr>
-          <w:rFonts w:cstheme="minorHAnsi"/>
-          <w:sz w:val="24"/>
-        </w:rPr>
-      </w:pPr>
-      <w:r>
-        <w:rPr>
-          <w:rFonts w:cstheme="minorHAnsi"/>
-          <w:sz w:val="24"/>
-        </w:rPr>
-        <w:t>Iterator</w:t>
-      </w:r>
-    </w:p>
-    <w:p>
-      <w:pPr>
-        <w:jc w:val="both"/>
-        <w:rPr>
-          <w:rFonts w:cstheme="minorHAnsi"/>
-          <w:sz w:val="24"/>
-        </w:rPr>
-      </w:pPr>
-      <w:r>
-        <w:rPr>
-          <w:rFonts w:cstheme="minorHAnsi"/>
-          <w:sz w:val="24"/>
-        </w:rPr>
-        <w:t>Visitor</w:t>
-      </w:r>
-    </w:p>
-    <w:p>
-      <w:pPr>
+    </w:p>
+    <w:p>
+      <w:pPr>
+        <w:jc w:val="both"/>
         <w:rPr>
           <w:rFonts w:cstheme="minorHAnsi"/>
           <w:b/>
@@ -176,27 +88,280 @@
           <w:sz w:val="28"/>
           <w:u w:val="single"/>
         </w:rPr>
+        <w:t>KORIŠTENI UZORCI DIZAJNA:</w:t>
+      </w:r>
+    </w:p>
+    <w:p>
+      <w:pPr>
+        <w:jc w:val="both"/>
+        <w:rPr>
+          <w:rFonts w:cstheme="minorHAnsi"/>
+          <w:sz w:val="24"/>
+          <w:u w:val="single"/>
+        </w:rPr>
+      </w:pPr>
+      <w:r>
+        <w:rPr>
+          <w:rFonts w:cstheme="minorHAnsi"/>
+          <w:sz w:val="24"/>
+          <w:u w:val="single"/>
+        </w:rPr>
+        <w:t>Prototype</w:t>
+      </w:r>
+    </w:p>
+    <w:p>
+      <w:pPr>
+        <w:jc w:val="both"/>
+        <w:rPr>
+          <w:rFonts w:cstheme="minorHAnsi"/>
+          <w:sz w:val="24"/>
+        </w:rPr>
+      </w:pPr>
+      <w:r>
+        <w:rPr>
+          <w:rFonts w:cstheme="minorHAnsi"/>
+          <w:sz w:val="24"/>
+        </w:rPr>
+        <w:t>Za kreiranje objekata tipa Sensor i Actuator. To su objekti koji se nalaze u kolekcijama i ima ih mnogo te je kloniranje protitipa najjednostavnija opcija.</w:t>
+      </w:r>
+    </w:p>
+    <w:p>
+      <w:pPr>
+        <w:jc w:val="both"/>
+        <w:rPr>
+          <w:rFonts w:cstheme="minorHAnsi"/>
+          <w:sz w:val="24"/>
+          <w:u w:val="single"/>
+        </w:rPr>
+      </w:pPr>
+      <w:r>
+        <w:rPr>
+          <w:rFonts w:cstheme="minorHAnsi"/>
+          <w:sz w:val="24"/>
+          <w:u w:val="single"/>
+        </w:rPr>
+        <w:t>Singleton</w:t>
+      </w:r>
+    </w:p>
+    <w:p>
+      <w:pPr>
+        <w:jc w:val="both"/>
+        <w:rPr>
+          <w:rFonts w:cstheme="minorHAnsi"/>
+          <w:sz w:val="24"/>
+        </w:rPr>
+      </w:pPr>
+      <w:r>
+        <w:rPr>
+          <w:rFonts w:cstheme="minorHAnsi"/>
+          <w:sz w:val="24"/>
+        </w:rPr>
+        <w:t>Uzorak koristim u dvije klase. Prva je RandomNumberGenerator koja služi za generiranje nasumično odabranog broja u zadanom intervalu i za dodjeljivanje jedinstvenog broja mjestima i uređajima. Klasa se koristi na više mjesta u programu i nema potrebe da se svaki puta instancira novi objekt pa je dobro rješenje koristiti Singleton. Druga klasa je FileManager koja služi za rad s tekstualnim datotekama. Metoda za uvoz podataka se koristi samo na početku programa, ali metoda za upis u datoteku se koristi vrlo često i na različitim mjestima te je zbog toga Singleton najbolja opcija.</w:t>
+      </w:r>
+    </w:p>
+    <w:p>
+      <w:pPr>
+        <w:jc w:val="both"/>
+        <w:rPr>
+          <w:rFonts w:cstheme="minorHAnsi"/>
+          <w:sz w:val="24"/>
+          <w:u w:val="single"/>
+        </w:rPr>
+      </w:pPr>
+      <w:r>
+        <w:rPr>
+          <w:rFonts w:cstheme="minorHAnsi"/>
+          <w:sz w:val="24"/>
+          <w:u w:val="single"/>
+        </w:rPr>
+        <w:t>Builder</w:t>
+      </w:r>
+    </w:p>
+    <w:p>
+      <w:pPr>
+        <w:jc w:val="both"/>
+        <w:rPr>
+          <w:rFonts w:cstheme="minorHAnsi"/>
+          <w:sz w:val="24"/>
+        </w:rPr>
+      </w:pPr>
+      <w:r>
+        <w:rPr>
+          <w:rFonts w:cstheme="minorHAnsi"/>
+          <w:sz w:val="24"/>
+        </w:rPr>
+        <w:t>Koristim ga za kreiranje složenog objekta tipa Place.</w:t>
+      </w:r>
+    </w:p>
+    <w:p>
+      <w:pPr>
+        <w:jc w:val="both"/>
+        <w:rPr>
+          <w:rFonts w:cstheme="minorHAnsi"/>
+          <w:sz w:val="24"/>
+          <w:u w:val="single"/>
+        </w:rPr>
+      </w:pPr>
+      <w:r>
+        <w:rPr>
+          <w:rFonts w:cstheme="minorHAnsi"/>
+          <w:sz w:val="24"/>
+          <w:u w:val="single"/>
+        </w:rPr>
+        <w:t>FactoryMethod</w:t>
+      </w:r>
+    </w:p>
+    <w:p>
+      <w:pPr>
+        <w:jc w:val="both"/>
+        <w:rPr>
+          <w:rFonts w:cstheme="minorHAnsi"/>
+          <w:sz w:val="24"/>
+        </w:rPr>
+      </w:pPr>
+      <w:r>
+        <w:rPr>
+          <w:rFonts w:cstheme="minorHAnsi"/>
+          <w:sz w:val="24"/>
+        </w:rPr>
+        <w:t>Koristim ga za dinamičko učitavanje algoritma obrade podataka koji se zadaje argumentom komandne linije. Pošto postoje tri mogućnosti, nemoguće je pretpostaviti koji algoritam je potreban pa će FactoryMethod riješiti problem dinamičkog učitavanja.</w:t>
+      </w:r>
+    </w:p>
+    <w:p>
+      <w:pPr>
+        <w:jc w:val="both"/>
+        <w:rPr>
+          <w:rFonts w:cstheme="minorHAnsi"/>
+          <w:sz w:val="24"/>
+          <w:u w:val="single"/>
+        </w:rPr>
+      </w:pPr>
+      <w:r>
+        <w:rPr>
+          <w:rFonts w:cstheme="minorHAnsi"/>
+          <w:sz w:val="24"/>
+          <w:u w:val="single"/>
+        </w:rPr>
+        <w:t>Iterator</w:t>
+      </w:r>
+    </w:p>
+    <w:p>
+      <w:pPr>
+        <w:jc w:val="both"/>
+        <w:rPr>
+          <w:rFonts w:cstheme="minorHAnsi"/>
+          <w:sz w:val="24"/>
+        </w:rPr>
+      </w:pPr>
+      <w:r>
+        <w:rPr>
+          <w:rFonts w:cstheme="minorHAnsi"/>
+          <w:sz w:val="24"/>
+        </w:rPr>
+        <w:t xml:space="preserve">Iterator služi za slijedno prolaženje kroz kolekciju tipa Place s time da se redoslijed određuje na temelju jedinstvenog ID-ja koji je pridružen svakom mjestu u kolekciji. </w:t>
+      </w:r>
+    </w:p>
+    <w:p>
+      <w:pPr>
+        <w:jc w:val="both"/>
+        <w:rPr>
+          <w:rFonts w:cstheme="minorHAnsi"/>
+          <w:sz w:val="24"/>
+          <w:u w:val="single"/>
+        </w:rPr>
+      </w:pPr>
+      <w:r>
+        <w:rPr>
+          <w:rFonts w:cstheme="minorHAnsi"/>
+          <w:sz w:val="24"/>
+          <w:u w:val="single"/>
+        </w:rPr>
+        <w:t>Visitor</w:t>
+      </w:r>
+    </w:p>
+    <w:p>
+      <w:pPr>
+        <w:jc w:val="both"/>
+        <w:rPr>
+          <w:rFonts w:cstheme="minorHAnsi"/>
+          <w:sz w:val="24"/>
+          <w:u w:val="single"/>
+        </w:rPr>
+      </w:pPr>
+    </w:p>
+    <w:p>
+      <w:pPr>
+        <w:jc w:val="both"/>
+        <w:rPr>
+          <w:rFonts w:cstheme="minorHAnsi"/>
+          <w:sz w:val="24"/>
+          <w:u w:val="single"/>
+        </w:rPr>
+      </w:pPr>
+    </w:p>
+    <w:p>
+      <w:pPr>
+        <w:jc w:val="both"/>
+        <w:rPr>
+          <w:rFonts w:cstheme="minorHAnsi"/>
+          <w:sz w:val="24"/>
+          <w:u w:val="single"/>
+        </w:rPr>
+      </w:pPr>
+    </w:p>
+    <w:p>
+      <w:pPr>
+        <w:jc w:val="both"/>
+        <w:rPr>
+          <w:rFonts w:cstheme="minorHAnsi"/>
+          <w:sz w:val="24"/>
+          <w:u w:val="single"/>
+        </w:rPr>
+      </w:pPr>
+    </w:p>
+    <w:p>
+      <w:pPr>
+        <w:jc w:val="both"/>
+        <w:rPr>
+          <w:rFonts w:cstheme="minorHAnsi"/>
+          <w:sz w:val="24"/>
+          <w:u w:val="single"/>
+        </w:rPr>
+      </w:pPr>
+    </w:p>
+    <w:p>
+      <w:pPr>
+        <w:jc w:val="both"/>
+        <w:rPr>
+          <w:rFonts w:cstheme="minorHAnsi"/>
+          <w:sz w:val="24"/>
+          <w:u w:val="single"/>
+        </w:rPr>
+      </w:pPr>
+    </w:p>
+    <w:p>
+      <w:pPr>
+        <w:rPr>
+          <w:rFonts w:cstheme="minorHAnsi"/>
+          <w:b/>
+          <w:sz w:val="28"/>
+          <w:u w:val="single"/>
+        </w:rPr>
+      </w:pPr>
+      <w:r>
+        <w:rPr>
+          <w:rFonts w:cstheme="minorHAnsi"/>
+          <w:b/>
+          <w:sz w:val="28"/>
+          <w:u w:val="single"/>
+        </w:rPr>
+        <w:lastRenderedPageBreak/>
         <w:t>PROMJENE U ODNOSU NA ZADAĆU 1</w:t>
       </w:r>
     </w:p>
     <w:p>
       <w:pPr>
         <w:jc w:val="both"/>
-        <w:rPr>
-          <w:rFonts w:cstheme="minorHAnsi"/>
-          <w:sz w:val="24"/>
-        </w:rPr>
-      </w:pPr>
-      <w:r>
-        <w:rPr>
-          <w:rFonts w:cstheme="minorHAnsi"/>
-          <w:sz w:val="24"/>
-        </w:rPr>
-        <w:t>Zadaću jedan sam predao skoro praznu pa nisam imao puno toga za mijenjati. Imao sam modele klasa napravljene u uzorku dizajna Prototype te učitavanje podataka iz datoteke kao Singleton. Gotovo sve je napravljeno u ovoj zadaći.</w:t>
-      </w:r>
-    </w:p>
-    <w:p>
-      <w:pPr>
         <w:rPr>
           <w:rFonts w:cstheme="minorHAnsi"/>
           <w:sz w:val="24"/>
@@ -208,14 +373,79 @@
           <w:docGrid w:linePitch="360"/>
         </w:sectPr>
       </w:pPr>
-    </w:p>
-    <w:p>
-      <w:pPr>
-        <w:rPr>
-          <w:rFonts w:cstheme="minorHAnsi"/>
-          <w:sz w:val="24"/>
-        </w:rPr>
-      </w:pPr>
+      <w:r>
+        <w:rPr>
+          <w:rFonts w:cstheme="minorHAnsi"/>
+          <w:sz w:val="24"/>
+        </w:rPr>
+        <w:t>Zadaću jedan sam predao skoro praznu pa nisam imao puno toga za mijenjati. Imao sam modele klasa napravljene u uzorku dizajna Prototype te učitavanje podataka iz datoteke kao Singleton. Gotovo s</w:t>
+      </w:r>
+      <w:r>
+        <w:rPr>
+          <w:rFonts w:cstheme="minorHAnsi"/>
+          <w:sz w:val="24"/>
+        </w:rPr>
+        <w:t>ve je napravljeno u ovoj zadaći</w:t>
+      </w:r>
+    </w:p>
+    <w:p>
+      <w:pPr>
+        <w:jc w:val="both"/>
+        <w:rPr>
+          <w:rFonts w:cstheme="minorHAnsi"/>
+          <w:sz w:val="24"/>
+        </w:rPr>
+      </w:pPr>
+    </w:p>
+    <w:p>
+      <w:bookmarkStart w:id="0" w:name="_GoBack"/>
+      <w:r>
+        <w:rPr>
+          <w:noProof/>
+        </w:rPr>
+        <w:drawing>
+          <wp:inline distT="0" distB="0" distL="0" distR="0" wp14:anchorId="703F923B" wp14:editId="42705F31">
+            <wp:extent cx="7068710" cy="5325306"/>
+            <wp:effectExtent l="0" t="0" r="0" b="8890"/>
+            <wp:docPr id="1" name="Picture 1"/>
+            <wp:cNvGraphicFramePr>
+              <a:graphicFrameLocks xmlns:a="http://schemas.openxmlformats.org/drawingml/2006/main" noChangeAspect="1"/>
+            </wp:cNvGraphicFramePr>
+            <a:graphic xmlns:a="http://schemas.openxmlformats.org/drawingml/2006/main">
+              <a:graphicData uri="http://schemas.openxmlformats.org/drawingml/2006/picture">
+                <pic:pic xmlns:pic="http://schemas.openxmlformats.org/drawingml/2006/picture">
+                  <pic:nvPicPr>
+                    <pic:cNvPr id="1" name="dlackovi2_zadaca_2_diagram.jpg"/>
+                    <pic:cNvPicPr/>
+                  </pic:nvPicPr>
+                  <pic:blipFill>
+                    <a:blip r:embed="rId4" cstate="print">
+                      <a:extLst>
+                        <a:ext uri="{28A0092B-C50C-407E-A947-70E740481C1C}">
+                          <a14:useLocalDpi xmlns:a14="http://schemas.microsoft.com/office/drawing/2010/main" val="0"/>
+                        </a:ext>
+                      </a:extLst>
+                    </a:blip>
+                    <a:stretch>
+                      <a:fillRect/>
+                    </a:stretch>
+                  </pic:blipFill>
+                  <pic:spPr>
+                    <a:xfrm>
+                      <a:off x="0" y="0"/>
+                      <a:ext cx="7068710" cy="5325306"/>
+                    </a:xfrm>
+                    <a:prstGeom prst="rect">
+                      <a:avLst/>
+                    </a:prstGeom>
+                  </pic:spPr>
+                </pic:pic>
+              </a:graphicData>
+            </a:graphic>
+          </wp:inline>
+        </w:drawing>
+      </w:r>
+      <w:bookmarkEnd w:id="0"/>
     </w:p>
     <w:sectPr>
       <w:pgSz w:w="16838" w:h="11906" w:orient="landscape"/>
@@ -624,6 +854,10 @@
   <w:style w:type="paragraph" w:default="1" w:styleId="Normal">
     <w:name w:val="Normal"/>
     <w:qFormat/>
+    <w:rsid w:val="001923FD"/>
+    <w:pPr>
+      <w:spacing w:line="256" w:lineRule="auto"/>
+    </w:pPr>
   </w:style>
   <w:style w:type="character" w:default="1" w:styleId="DefaultParagraphFont">
     <w:name w:val="Default Paragraph Font"/>
